--- a/Modeling/02_Interaction/Modeling Assignment_02.docx
+++ b/Modeling/02_Interaction/Modeling Assignment_02.docx
@@ -354,15 +354,7 @@
         <w:t xml:space="preserve">   </w:t>
       </w:r>
       <w:r>
-        <w:t xml:space="preserve">In this modeling assignment we will begin building linear regression models to predict </w:t>
-      </w:r>
-      <w:proofErr w:type="gramStart"/>
-      <w:r>
-        <w:t>the  home</w:t>
-      </w:r>
-      <w:proofErr w:type="gramEnd"/>
-      <w:r>
-        <w:t xml:space="preserve"> </w:t>
+        <w:t xml:space="preserve">In this modeling assignment we will begin building linear regression models to predict the  home </w:t>
       </w:r>
       <w:r>
         <w:t xml:space="preserve">sale price.  As such the response variable is:   </w:t>
@@ -935,14 +927,7 @@
         <w:rPr>
           <w:rFonts w:cstheme="minorHAnsi"/>
         </w:rPr>
-        <w:t xml:space="preserve">Then, you can turn your attention to understanding the data more deeply.   You were exposed to </w:t>
-      </w:r>
-      <w:proofErr w:type="gramStart"/>
-      <w:r>
-        <w:rPr>
-          <w:rFonts w:cstheme="minorHAnsi"/>
-        </w:rPr>
-        <w:t>the</w:t>
+        <w:t>Then, you can turn your attention to understanding the data more deeply.   You were exposed to the</w:t>
       </w:r>
       <w:r>
         <w:rPr>
@@ -954,14 +939,7 @@
         <w:rPr>
           <w:rFonts w:cstheme="minorHAnsi"/>
         </w:rPr>
-        <w:t xml:space="preserve"> EDA</w:t>
-      </w:r>
-      <w:proofErr w:type="gramEnd"/>
-      <w:r>
-        <w:rPr>
-          <w:rFonts w:cstheme="minorHAnsi"/>
-        </w:rPr>
-        <w:t xml:space="preserve"> ideas </w:t>
+        <w:t xml:space="preserve"> EDA ideas </w:t>
       </w:r>
       <w:r>
         <w:rPr>
@@ -2859,15 +2837,7 @@
         <w:t>.  This is LOG base e</w:t>
       </w:r>
       <w:r>
-        <w:t xml:space="preserve">, or </w:t>
-      </w:r>
-      <w:proofErr w:type="gramStart"/>
-      <w:r>
-        <w:t>LN(</w:t>
-      </w:r>
-      <w:proofErr w:type="gramEnd"/>
-      <w:r>
-        <w:t xml:space="preserve">) on your </w:t>
+        <w:t xml:space="preserve">, or LN() on your </w:t>
       </w:r>
       <w:r>
         <w:t>calculator.  You’ll have to find the appropriate function using R</w:t>
@@ -2913,17 +2883,21 @@
         <w:t xml:space="preserve"> </w:t>
       </w:r>
       <w:r>
-        <w:t>You do not need to report all of the output like was done in Part</w:t>
+        <w:t xml:space="preserve">You do not need to report </w:t>
+      </w:r>
+      <w:proofErr w:type="gramStart"/>
+      <w:r>
+        <w:t>all of</w:t>
+      </w:r>
+      <w:proofErr w:type="gramEnd"/>
+      <w:r>
+        <w:t xml:space="preserve"> the output like was done in Part</w:t>
       </w:r>
       <w:r>
         <w:t>s</w:t>
       </w:r>
       <w:r>
-        <w:t xml:space="preserve"> A </w:t>
-      </w:r>
-      <w:proofErr w:type="gramStart"/>
-      <w:r>
-        <w:t>and</w:t>
+        <w:t xml:space="preserve"> A and</w:t>
       </w:r>
       <w:r>
         <w:t xml:space="preserve"> </w:t>
@@ -2932,11 +2906,7 @@
         <w:t xml:space="preserve"> B</w:t>
       </w:r>
       <w:r>
-        <w:t>.</w:t>
-      </w:r>
-      <w:proofErr w:type="gramEnd"/>
-      <w:r>
-        <w:t xml:space="preserve">  Rather, you should construct a table </w:t>
+        <w:t xml:space="preserve">.  Rather, you should construct a table </w:t>
       </w:r>
       <w:r>
         <w:t xml:space="preserve">to summarize your findings </w:t>
@@ -3033,15 +3003,7 @@
         <w:t xml:space="preserve">e improvement of model fit justifies </w:t>
       </w:r>
       <w:r>
-        <w:t xml:space="preserve">the use of the </w:t>
-      </w:r>
-      <w:proofErr w:type="gramStart"/>
-      <w:r>
-        <w:t>Log(</w:t>
-      </w:r>
-      <w:proofErr w:type="gramEnd"/>
-      <w:r>
-        <w:t xml:space="preserve">SALEPRRICE) response variable, </w:t>
+        <w:t xml:space="preserve">the use of the Log(SALEPRRICE) response variable, </w:t>
       </w:r>
       <w:r>
         <w:t xml:space="preserve">relative </w:t>
@@ -3442,7 +3404,16 @@
           <w:rFonts w:cs="Times New Roman"/>
           <w:color w:val="000000"/>
         </w:rPr>
-        <w:t xml:space="preserve">want them to look, some would argue that such an action is the modeler biasing the data.  </w:t>
+        <w:t>want them to look, some would argue that such an action is the modeler bias</w:t>
+      </w:r>
+      <w:bookmarkStart w:id="0" w:name="_GoBack"/>
+      <w:bookmarkEnd w:id="0"/>
+      <w:r>
+        <w:rPr>
+          <w:rFonts w:cs="Times New Roman"/>
+          <w:color w:val="000000"/>
+        </w:rPr>
+        <w:t xml:space="preserve">ing the data.  </w:t>
       </w:r>
       <w:r>
         <w:rPr>
@@ -3866,14 +3837,7 @@
           <w:rFonts w:cs="Times New Roman"/>
           <w:color w:val="000000"/>
         </w:rPr>
-        <w:t>Use your approach to identify a</w:t>
-      </w:r>
-      <w:r>
-        <w:rPr>
-          <w:rFonts w:cs="Times New Roman"/>
-          <w:color w:val="000000"/>
-        </w:rPr>
-        <w:t xml:space="preserve"> </w:t>
+        <w:t xml:space="preserve">Use your approach to identify a </w:t>
       </w:r>
       <w:r>
         <w:rPr>
@@ -4208,8 +4172,6 @@
         </w:rPr>
         <w:t xml:space="preserve"> and letter</w:t>
       </w:r>
-      <w:bookmarkStart w:id="0" w:name="_GoBack"/>
-      <w:bookmarkEnd w:id="0"/>
       <w:r>
         <w:rPr>
           <w:rFonts w:ascii="Times New Roman" w:hAnsi="Times New Roman" w:cs="Times New Roman"/>
